--- a/OPD/SEM2/labs/lab4/Lab4.docx
+++ b/OPD/SEM2/labs/lab4/Lab4.docx
@@ -6746,7 +6746,7 @@
         <w:docPartGallery w:val="Page Numbers (Bottom of Page)"/>
         <w:docPartUnique w:val="true"/>
       </w:docPartObj>
-      <w:id w:val="1535455800"/>
+      <w:id w:val="1643636519"/>
     </w:sdtPr>
     <w:sdtContent>
       <w:p>
